--- a/Мат.анализ/9. Функции многих переменных/Частные производные и дифференцируемость.docx
+++ b/Мат.анализ/9. Функции многих переменных/Частные производные и дифференцируемость.docx
@@ -10,6 +10,8 @@
           <w:szCs w:val="40"/>
         </w:rPr>
       </w:pPr>
+      <w:bookmarkStart w:id="0" w:name="_GoBack"/>
+      <w:bookmarkEnd w:id="0"/>
       <w:r>
         <w:rPr>
           <w:rFonts w:ascii="Times New Roman" w:hAnsi="Times New Roman" w:cs="Times New Roman"/>
@@ -5893,7 +5895,7 @@
           <w:lang w:eastAsia="ru-RU"/>
         </w:rPr>
         <w:drawing>
-          <wp:inline distT="0" distB="0" distL="0" distR="0" wp14:anchorId="1D75765C" wp14:editId="2963CE52">
+          <wp:inline distT="0" distB="0" distL="0" distR="0" wp14:anchorId="4FC9CED8" wp14:editId="4FC9CED9">
             <wp:extent cx="4143953" cy="1991003"/>
             <wp:effectExtent l="0" t="0" r="0" b="9525"/>
             <wp:docPr id="1" name="Рисунок 1"/>
@@ -16434,7 +16436,7 @@
           <w:lang w:eastAsia="ru-RU"/>
         </w:rPr>
         <w:drawing>
-          <wp:inline distT="0" distB="0" distL="0" distR="0" wp14:anchorId="7D5ED5F3" wp14:editId="75070AF8">
+          <wp:inline distT="0" distB="0" distL="0" distR="0" wp14:anchorId="4FC9CEDA" wp14:editId="4FC9CEDB">
             <wp:extent cx="3086531" cy="2638793"/>
             <wp:effectExtent l="0" t="0" r="0" b="9525"/>
             <wp:docPr id="2" name="Рисунок 2"/>
@@ -27374,7 +27376,6 @@
           <w:rFonts w:ascii="Times New Roman" w:eastAsiaTheme="minorEastAsia" w:hAnsi="Times New Roman" w:cs="Times New Roman"/>
           <w:sz w:val="28"/>
           <w:szCs w:val="28"/>
-          <w:lang w:val="en-US"/>
         </w:rPr>
       </w:pPr>
       <w:r>
@@ -27749,9 +27750,42 @@
             <w:rFonts w:ascii="Cambria Math" w:eastAsiaTheme="minorEastAsia" w:hAnsi="Cambria Math" w:cs="Times New Roman"/>
             <w:sz w:val="28"/>
             <w:szCs w:val="28"/>
+          </w:rPr>
+          <m:t>,</m:t>
+        </m:r>
+        <m:r>
+          <w:rPr>
+            <w:rFonts w:ascii="Cambria Math" w:eastAsiaTheme="minorEastAsia" w:hAnsi="Cambria Math" w:cs="Times New Roman"/>
+            <w:sz w:val="28"/>
+            <w:szCs w:val="28"/>
             <w:lang w:val="en-US"/>
           </w:rPr>
-          <m:t>,i=1,…, m.</m:t>
+          <m:t>i</m:t>
+        </m:r>
+        <m:r>
+          <w:rPr>
+            <w:rFonts w:ascii="Cambria Math" w:eastAsiaTheme="minorEastAsia" w:hAnsi="Cambria Math" w:cs="Times New Roman"/>
+            <w:sz w:val="28"/>
+            <w:szCs w:val="28"/>
+          </w:rPr>
+          <m:t xml:space="preserve">=1,…, </m:t>
+        </m:r>
+        <m:r>
+          <w:rPr>
+            <w:rFonts w:ascii="Cambria Math" w:eastAsiaTheme="minorEastAsia" w:hAnsi="Cambria Math" w:cs="Times New Roman"/>
+            <w:sz w:val="28"/>
+            <w:szCs w:val="28"/>
+            <w:lang w:val="en-US"/>
+          </w:rPr>
+          <m:t>m</m:t>
+        </m:r>
+        <m:r>
+          <w:rPr>
+            <w:rFonts w:ascii="Cambria Math" w:eastAsiaTheme="minorEastAsia" w:hAnsi="Cambria Math" w:cs="Times New Roman"/>
+            <w:sz w:val="28"/>
+            <w:szCs w:val="28"/>
+          </w:rPr>
+          <m:t>.</m:t>
         </m:r>
       </m:oMath>
     </w:p>
@@ -28731,7 +28765,6 @@
           <w:rFonts w:ascii="Times New Roman" w:eastAsiaTheme="minorEastAsia" w:hAnsi="Times New Roman" w:cs="Times New Roman"/>
           <w:sz w:val="28"/>
           <w:szCs w:val="28"/>
-          <w:lang w:val="en-US"/>
         </w:rPr>
       </w:pPr>
       <m:oMath>
@@ -28840,7 +28873,6 @@
           <w:rFonts w:ascii="Times New Roman" w:eastAsiaTheme="minorEastAsia" w:hAnsi="Times New Roman" w:cs="Times New Roman"/>
           <w:sz w:val="28"/>
           <w:szCs w:val="28"/>
-          <w:lang w:val="en-US"/>
         </w:rPr>
         <w:t>.</w:t>
       </w:r>
@@ -31304,16 +31336,7 @@
               <w:szCs w:val="28"/>
               <w:lang w:val="en-US"/>
             </w:rPr>
-            <m:t>)</m:t>
-          </m:r>
-          <m:r>
-            <w:rPr>
-              <w:rFonts w:ascii="Cambria Math" w:eastAsiaTheme="minorEastAsia" w:hAnsi="Cambria Math" w:cs="Times New Roman"/>
-              <w:sz w:val="28"/>
-              <w:szCs w:val="28"/>
-              <w:lang w:val="en-US"/>
-            </w:rPr>
-            <m:t>=</m:t>
+            <m:t>)=</m:t>
           </m:r>
           <m:nary>
             <m:naryPr>
@@ -34022,8 +34045,6 @@
         </w:rPr>
         <w:t>Что и требовалось доказать.</w:t>
       </w:r>
-      <w:bookmarkStart w:id="0" w:name="_GoBack"/>
-      <w:bookmarkEnd w:id="0"/>
     </w:p>
     <w:sectPr>
       <w:pgSz w:w="11906" w:h="16838"/>
@@ -34856,6 +34877,7 @@
   <w:style w:type="character" w:default="1" w:styleId="a0">
     <w:name w:val="Default Paragraph Font"/>
     <w:uiPriority w:val="1"/>
+    <w:semiHidden/>
     <w:unhideWhenUsed/>
   </w:style>
   <w:style w:type="table" w:default="1" w:styleId="a1">
@@ -35208,7 +35230,7 @@
 </file>
 
 <file path=customXml/itemProps1.xml><?xml version="1.0" encoding="utf-8"?>
-<ds:datastoreItem xmlns:ds="http://schemas.openxmlformats.org/officeDocument/2006/customXml" ds:itemID="{1CE54E12-7326-4183-89EC-898EA015E2FB}">
+<ds:datastoreItem xmlns:ds="http://schemas.openxmlformats.org/officeDocument/2006/customXml" ds:itemID="{EBE3E0CA-B79D-4D0B-8B2C-99431FF7F59A}">
   <ds:schemaRefs>
     <ds:schemaRef ds:uri="http://schemas.openxmlformats.org/officeDocument/2006/bibliography"/>
   </ds:schemaRefs>
